--- a/TRANMYHOANGOANH-BÁO CÁO GIỮA KỲ.docx
+++ b/TRANMYHOANGOANH-BÁO CÁO GIỮA KỲ.docx
@@ -452,9 +452,8 @@
                                         <w:color w:val="323E4F" w:themeColor="text2" w:themeShade="BF"/>
                                         <w:sz w:val="52"/>
                                         <w:szCs w:val="52"/>
-                                        <w:lang w:val="vi-VN"/>
                                       </w:rPr>
-                                      <w:t xml:space="preserve">BÁO CÁO GIỮA KÌ </w:t>
+                                      <w:t>BÁO CÁO GIỮA KÌ</w:t>
                                     </w:r>
                                   </w:sdtContent>
                                 </w:sdt>
@@ -498,43 +497,7 @@
                                         <w:u w:val="single"/>
                                         <w:lang w:val="vi-VN"/>
                                       </w:rPr>
-                                      <w:t>TRIỂN KHAI HỆ</w:t>
-                                    </w:r>
-                                    <w:r>
-                                      <w:rPr>
-                                        <w:rFonts w:ascii="Arial" w:hAnsi="Arial" w:cs="Arial"/>
-                                        <w:b/>
-                                        <w:color w:val="000000"/>
-                                        <w:sz w:val="32"/>
-                                        <w:szCs w:val="32"/>
-                                        <w:u w:val="single"/>
-                                        <w:lang w:val="vi-VN"/>
-                                      </w:rPr>
-                                      <w:t xml:space="preserve"> THỐNG</w:t>
-                                    </w:r>
-                                    <w:r>
-                                      <w:rPr>
-                                        <w:rFonts w:ascii="Arial" w:hAnsi="Arial" w:cs="Arial"/>
-                                        <w:b/>
-                                        <w:color w:val="000000"/>
-                                        <w:sz w:val="32"/>
-                                        <w:szCs w:val="32"/>
-                                        <w:u w:val="single"/>
-                                        <w:lang w:val="vi-VN"/>
-                                      </w:rPr>
-                                      <w:t xml:space="preserve"> MÃ NGUỒN</w:t>
-                                    </w:r>
-                                    <w:r>
-                                      <w:rPr>
-                                        <w:rFonts w:ascii="Arial" w:hAnsi="Arial" w:cs="Arial"/>
-                                        <w:b/>
-                                        <w:color w:val="000000"/>
-                                        <w:sz w:val="32"/>
-                                        <w:szCs w:val="32"/>
-                                        <w:u w:val="single"/>
-                                        <w:lang w:val="vi-VN"/>
-                                      </w:rPr>
-                                      <w:t xml:space="preserve"> MỞ </w:t>
+                                      <w:t>TRIỂN KHAI HỆ THỐNG MÃ NGUỒN MỞ</w:t>
                                     </w:r>
                                   </w:p>
                                 </w:sdtContent>
@@ -561,7 +524,11 @@
               </mc:Choice>
               <mc:Fallback>
                 <w:pict>
-                  <v:shape w14:anchorId="43385D20" id="Text Box 23" o:spid="_x0000_s1027" type="#_x0000_t202" style="position:absolute;margin-left:102pt;margin-top:279.35pt;width:453pt;height:41.4pt;z-index:251660288;visibility:visible;mso-wrap-style:square;mso-width-percent:734;mso-height-percent:363;mso-wrap-distance-left:9pt;mso-wrap-distance-top:0;mso-wrap-distance-right:9pt;mso-wrap-distance-bottom:0;mso-position-horizontal:absolute;mso-position-horizontal-relative:page;mso-position-vertical:absolute;mso-position-vertical-relative:page;mso-width-percent:734;mso-height-percent:363;mso-width-relative:page;mso-height-relative:page;v-text-anchor:bottom" o:gfxdata="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" filled="f" stroked="f" strokeweight=".5pt">
+                  <v:shapetype w14:anchorId="43385D20" id="_x0000_t202" coordsize="21600,21600" o:spt="202" path="m,l,21600r21600,l21600,xe">
+                    <v:stroke joinstyle="miter"/>
+                    <v:path gradientshapeok="t" o:connecttype="rect"/>
+                  </v:shapetype>
+                  <v:shape id="Text Box 23" o:spid="_x0000_s1027" type="#_x0000_t202" style="position:absolute;margin-left:102pt;margin-top:279.35pt;width:453pt;height:41.4pt;z-index:251660288;visibility:visible;mso-wrap-style:square;mso-width-percent:734;mso-height-percent:363;mso-wrap-distance-left:9pt;mso-wrap-distance-top:0;mso-wrap-distance-right:9pt;mso-wrap-distance-bottom:0;mso-position-horizontal:absolute;mso-position-horizontal-relative:page;mso-position-vertical:absolute;mso-position-vertical-relative:page;mso-width-percent:734;mso-height-percent:363;mso-width-relative:page;mso-height-relative:page;v-text-anchor:bottom" o:gfxdata="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" filled="f" stroked="f" strokeweight=".5pt">
                     <v:textbox inset="0,0,0,0">
                       <w:txbxContent>
                         <w:p>
@@ -596,9 +563,8 @@
                                   <w:color w:val="323E4F" w:themeColor="text2" w:themeShade="BF"/>
                                   <w:sz w:val="52"/>
                                   <w:szCs w:val="52"/>
-                                  <w:lang w:val="vi-VN"/>
                                 </w:rPr>
-                                <w:t xml:space="preserve">BÁO CÁO GIỮA KÌ </w:t>
+                                <w:t>BÁO CÁO GIỮA KÌ</w:t>
                               </w:r>
                             </w:sdtContent>
                           </w:sdt>
@@ -642,43 +608,7 @@
                                   <w:u w:val="single"/>
                                   <w:lang w:val="vi-VN"/>
                                 </w:rPr>
-                                <w:t>TRIỂN KHAI HỆ</w:t>
-                              </w:r>
-                              <w:r>
-                                <w:rPr>
-                                  <w:rFonts w:ascii="Arial" w:hAnsi="Arial" w:cs="Arial"/>
-                                  <w:b/>
-                                  <w:color w:val="000000"/>
-                                  <w:sz w:val="32"/>
-                                  <w:szCs w:val="32"/>
-                                  <w:u w:val="single"/>
-                                  <w:lang w:val="vi-VN"/>
-                                </w:rPr>
-                                <w:t xml:space="preserve"> THỐNG</w:t>
-                              </w:r>
-                              <w:r>
-                                <w:rPr>
-                                  <w:rFonts w:ascii="Arial" w:hAnsi="Arial" w:cs="Arial"/>
-                                  <w:b/>
-                                  <w:color w:val="000000"/>
-                                  <w:sz w:val="32"/>
-                                  <w:szCs w:val="32"/>
-                                  <w:u w:val="single"/>
-                                  <w:lang w:val="vi-VN"/>
-                                </w:rPr>
-                                <w:t xml:space="preserve"> MÃ NGUỒN</w:t>
-                              </w:r>
-                              <w:r>
-                                <w:rPr>
-                                  <w:rFonts w:ascii="Arial" w:hAnsi="Arial" w:cs="Arial"/>
-                                  <w:b/>
-                                  <w:color w:val="000000"/>
-                                  <w:sz w:val="32"/>
-                                  <w:szCs w:val="32"/>
-                                  <w:u w:val="single"/>
-                                  <w:lang w:val="vi-VN"/>
-                                </w:rPr>
-                                <w:t xml:space="preserve"> MỞ </w:t>
+                                <w:t>TRIỂN KHAI HỆ THỐNG MÃ NGUỒN MỞ</w:t>
                               </w:r>
                             </w:p>
                           </w:sdtContent>
@@ -2653,6 +2583,7 @@
       </w:pPr>
       <w:r>
         <w:rPr>
+          <w:noProof/>
           <w:lang w:val="vi-VN"/>
         </w:rPr>
         <w:drawing>
@@ -2713,6 +2644,7 @@
       </w:pPr>
       <w:r>
         <w:rPr>
+          <w:noProof/>
           <w:lang w:val="vi-VN"/>
         </w:rPr>
         <w:drawing>
@@ -2815,6 +2747,7 @@
       </w:pPr>
       <w:r>
         <w:rPr>
+          <w:noProof/>
           <w:lang w:val="vi-VN"/>
         </w:rPr>
         <w:drawing>
@@ -2897,6 +2830,7 @@
       </w:pPr>
       <w:r>
         <w:rPr>
+          <w:noProof/>
           <w:lang w:val="vi-VN"/>
         </w:rPr>
         <w:drawing>
@@ -2957,6 +2891,7 @@
       </w:pPr>
       <w:r>
         <w:rPr>
+          <w:noProof/>
           <w:lang w:val="vi-VN"/>
         </w:rPr>
         <w:drawing>
@@ -3032,6 +2967,7 @@
       </w:pPr>
       <w:r>
         <w:rPr>
+          <w:noProof/>
           <w:lang w:val="vi-VN"/>
         </w:rPr>
         <w:drawing>
@@ -3106,6 +3042,7 @@
       </w:pPr>
       <w:r>
         <w:rPr>
+          <w:noProof/>
           <w:lang w:val="vi-VN"/>
         </w:rPr>
         <w:drawing>
@@ -3211,7 +3148,7 @@
             <w14:round/>
           </w14:textOutline>
         </w:rPr>
-        <w:t xml:space="preserve"> </w:t>
+        <w:t xml:space="preserve"> Tạo phân cấp chuyên </w:t>
       </w:r>
       <w:r>
         <w:rPr>
@@ -3228,7 +3165,25 @@
             <w14:round/>
           </w14:textOutline>
         </w:rPr>
-        <w:t xml:space="preserve">Tạo phân cấp chuyên </w:t>
+        <w:t>mục</w:t>
+      </w:r>
+      <w:r>
+        <w:rPr>
+          <w:rFonts w:ascii="Times New Roman" w:hAnsi="Times New Roman" w:cs="Times New Roman"/>
+          <w:color w:val="000000" w:themeColor="text1"/>
+          <w:lang w:val="vi-VN"/>
+          <w14:shadow w14:blurRad="38100" w14:dist="19050" w14:dir="2700000" w14:sx="100000" w14:sy="100000" w14:kx="0" w14:ky="0" w14:algn="tl">
+            <w14:schemeClr w14:val="dk1">
+              <w14:alpha w14:val="60000"/>
+            </w14:schemeClr>
+          </w14:shadow>
+          <w14:textOutline w14:w="0" w14:cap="flat" w14:cmpd="sng" w14:algn="ctr">
+            <w14:noFill/>
+            <w14:prstDash w14:val="solid"/>
+            <w14:round/>
+          </w14:textOutline>
+        </w:rPr>
+        <w:t>, thẻ</w:t>
       </w:r>
       <w:r>
         <w:rPr>
@@ -3245,41 +3200,6 @@
             <w14:round/>
           </w14:textOutline>
         </w:rPr>
-        <w:t>mục</w:t>
-      </w:r>
-      <w:r>
-        <w:rPr>
-          <w:rFonts w:ascii="Times New Roman" w:hAnsi="Times New Roman" w:cs="Times New Roman"/>
-          <w:color w:val="000000" w:themeColor="text1"/>
-          <w:lang w:val="vi-VN"/>
-          <w14:shadow w14:blurRad="38100" w14:dist="19050" w14:dir="2700000" w14:sx="100000" w14:sy="100000" w14:kx="0" w14:ky="0" w14:algn="tl">
-            <w14:schemeClr w14:val="dk1">
-              <w14:alpha w14:val="60000"/>
-            </w14:schemeClr>
-          </w14:shadow>
-          <w14:textOutline w14:w="0" w14:cap="flat" w14:cmpd="sng" w14:algn="ctr">
-            <w14:noFill/>
-            <w14:prstDash w14:val="solid"/>
-            <w14:round/>
-          </w14:textOutline>
-        </w:rPr>
-        <w:t>, thẻ</w:t>
-      </w:r>
-      <w:r>
-        <w:rPr>
-          <w:rFonts w:ascii="Times New Roman" w:hAnsi="Times New Roman" w:cs="Times New Roman"/>
-          <w:color w:val="000000" w:themeColor="text1"/>
-          <w14:shadow w14:blurRad="38100" w14:dist="19050" w14:dir="2700000" w14:sx="100000" w14:sy="100000" w14:kx="0" w14:ky="0" w14:algn="tl">
-            <w14:schemeClr w14:val="dk1">
-              <w14:alpha w14:val="60000"/>
-            </w14:schemeClr>
-          </w14:shadow>
-          <w14:textOutline w14:w="0" w14:cap="flat" w14:cmpd="sng" w14:algn="ctr">
-            <w14:noFill/>
-            <w14:prstDash w14:val="solid"/>
-            <w14:round/>
-          </w14:textOutline>
-        </w:rPr>
         <w:t>.</w:t>
       </w:r>
       <w:bookmarkEnd w:id="3"/>
@@ -3372,6 +3292,9 @@
     </w:p>
     <w:p>
       <w:r>
+        <w:rPr>
+          <w:noProof/>
+        </w:rPr>
         <w:drawing>
           <wp:inline distT="0" distB="0" distL="0" distR="0" wp14:anchorId="40875DBE" wp14:editId="4B97F283">
             <wp:extent cx="6120765" cy="2720340"/>
@@ -3599,6 +3522,9 @@
         <w:pStyle w:val="ListParagraph"/>
       </w:pPr>
       <w:r>
+        <w:rPr>
+          <w:noProof/>
+        </w:rPr>
         <w:drawing>
           <wp:inline distT="0" distB="0" distL="0" distR="0" wp14:anchorId="6FCD39EA" wp14:editId="6AA17BB8">
             <wp:extent cx="5265420" cy="2346937"/>
@@ -3705,12 +3631,23 @@
             <w14:round/>
           </w14:textOutline>
         </w:rPr>
-        <w:t xml:space="preserve"> </w:t>
-      </w:r>
-      <w:r>
+        <w:t xml:space="preserve"> Tạo trang chủ, trang giới thiệu và trang liên hệ</w:t>
+      </w:r>
+      <w:bookmarkEnd w:id="4"/>
+    </w:p>
+    <w:p>
+      <w:pPr>
+        <w:pStyle w:val="Heading2"/>
+        <w:numPr>
+          <w:ilvl w:val="0"/>
+          <w:numId w:val="5"/>
+        </w:numPr>
         <w:rPr>
           <w:rFonts w:ascii="Times New Roman" w:hAnsi="Times New Roman" w:cs="Times New Roman"/>
           <w:color w:val="000000" w:themeColor="text1"/>
+          <w:sz w:val="24"/>
+          <w:szCs w:val="24"/>
+          <w:lang w:val="vi-VN"/>
           <w14:shadow w14:blurRad="38100" w14:dist="19050" w14:dir="2700000" w14:sx="100000" w14:sy="100000" w14:kx="0" w14:ky="0" w14:algn="tl">
             <w14:schemeClr w14:val="dk1">
               <w14:alpha w14:val="60000"/>
@@ -3722,23 +3659,14 @@
             <w14:round/>
           </w14:textOutline>
         </w:rPr>
-        <w:t>Tạo trang chủ, trang giới thiệu và trang liên hệ</w:t>
-      </w:r>
-      <w:bookmarkEnd w:id="4"/>
-    </w:p>
-    <w:p>
-      <w:pPr>
-        <w:pStyle w:val="Heading2"/>
-        <w:numPr>
-          <w:ilvl w:val="0"/>
-          <w:numId w:val="5"/>
-        </w:numPr>
+      </w:pPr>
+      <w:bookmarkStart w:id="5" w:name="_Toc156529447"/>
+      <w:r>
         <w:rPr>
           <w:rFonts w:ascii="Times New Roman" w:hAnsi="Times New Roman" w:cs="Times New Roman"/>
           <w:color w:val="000000" w:themeColor="text1"/>
           <w:sz w:val="24"/>
           <w:szCs w:val="24"/>
-          <w:lang w:val="vi-VN"/>
           <w14:shadow w14:blurRad="38100" w14:dist="19050" w14:dir="2700000" w14:sx="100000" w14:sy="100000" w14:kx="0" w14:ky="0" w14:algn="tl">
             <w14:schemeClr w14:val="dk1">
               <w14:alpha w14:val="60000"/>
@@ -3750,14 +3678,15 @@
             <w14:round/>
           </w14:textOutline>
         </w:rPr>
-      </w:pPr>
-      <w:bookmarkStart w:id="5" w:name="_Toc156529447"/>
+        <w:t>Tạo</w:t>
+      </w:r>
       <w:r>
         <w:rPr>
           <w:rFonts w:ascii="Times New Roman" w:hAnsi="Times New Roman" w:cs="Times New Roman"/>
           <w:color w:val="000000" w:themeColor="text1"/>
           <w:sz w:val="24"/>
           <w:szCs w:val="24"/>
+          <w:lang w:val="vi-VN"/>
           <w14:shadow w14:blurRad="38100" w14:dist="19050" w14:dir="2700000" w14:sx="100000" w14:sy="100000" w14:kx="0" w14:ky="0" w14:algn="tl">
             <w14:schemeClr w14:val="dk1">
               <w14:alpha w14:val="60000"/>
@@ -3769,7 +3698,7 @@
             <w14:round/>
           </w14:textOutline>
         </w:rPr>
-        <w:t>Tạo</w:t>
+        <w:t xml:space="preserve"> trang </w:t>
       </w:r>
       <w:r>
         <w:rPr>
@@ -3789,26 +3718,6 @@
             <w14:round/>
           </w14:textOutline>
         </w:rPr>
-        <w:t xml:space="preserve"> trang </w:t>
-      </w:r>
-      <w:r>
-        <w:rPr>
-          <w:rFonts w:ascii="Times New Roman" w:hAnsi="Times New Roman" w:cs="Times New Roman"/>
-          <w:color w:val="000000" w:themeColor="text1"/>
-          <w:sz w:val="24"/>
-          <w:szCs w:val="24"/>
-          <w:lang w:val="vi-VN"/>
-          <w14:shadow w14:blurRad="38100" w14:dist="19050" w14:dir="2700000" w14:sx="100000" w14:sy="100000" w14:kx="0" w14:ky="0" w14:algn="tl">
-            <w14:schemeClr w14:val="dk1">
-              <w14:alpha w14:val="60000"/>
-            </w14:schemeClr>
-          </w14:shadow>
-          <w14:textOutline w14:w="0" w14:cap="flat" w14:cmpd="sng" w14:algn="ctr">
-            <w14:noFill/>
-            <w14:prstDash w14:val="solid"/>
-            <w14:round/>
-          </w14:textOutline>
-        </w:rPr>
         <w:t>chủ</w:t>
       </w:r>
       <w:bookmarkEnd w:id="5"/>
@@ -3863,6 +3772,7 @@
       <w:r>
         <w:rPr>
           <w:rFonts w:ascii="Times New Roman" w:hAnsi="Times New Roman" w:cs="Times New Roman"/>
+          <w:noProof/>
           <w:sz w:val="24"/>
           <w:szCs w:val="24"/>
           <w:lang w:val="vi-VN"/>
@@ -3929,6 +3839,7 @@
       <w:r>
         <w:rPr>
           <w:rFonts w:ascii="Times New Roman" w:hAnsi="Times New Roman" w:cs="Times New Roman"/>
+          <w:noProof/>
           <w:sz w:val="24"/>
           <w:szCs w:val="24"/>
           <w:lang w:val="vi-VN"/>
@@ -4148,24 +4059,7 @@
             <w14:round/>
           </w14:textOutline>
         </w:rPr>
-        <w:t xml:space="preserve"> </w:t>
-      </w:r>
-      <w:r>
-        <w:rPr>
-          <w:rFonts w:ascii="Times New Roman" w:hAnsi="Times New Roman" w:cs="Times New Roman"/>
-          <w:color w:val="000000" w:themeColor="text1"/>
-          <w14:shadow w14:blurRad="38100" w14:dist="19050" w14:dir="2700000" w14:sx="100000" w14:sy="100000" w14:kx="0" w14:ky="0" w14:algn="tl">
-            <w14:schemeClr w14:val="dk1">
-              <w14:alpha w14:val="60000"/>
-            </w14:schemeClr>
-          </w14:shadow>
-          <w14:textOutline w14:w="0" w14:cap="flat" w14:cmpd="sng" w14:algn="ctr">
-            <w14:noFill/>
-            <w14:prstDash w14:val="solid"/>
-            <w14:round/>
-          </w14:textOutline>
-        </w:rPr>
-        <w:t>Tạo menu</w:t>
+        <w:t xml:space="preserve"> Tạo menu</w:t>
       </w:r>
       <w:bookmarkEnd w:id="8"/>
     </w:p>
@@ -4467,6 +4361,7 @@
       <w:r>
         <w:rPr>
           <w:rFonts w:ascii="Times New Roman" w:hAnsi="Times New Roman" w:cs="Times New Roman"/>
+          <w:noProof/>
           <w:sz w:val="24"/>
           <w:szCs w:val="24"/>
           <w:lang w:val="vi-VN"/>
@@ -4560,9 +4455,17 @@
             <w14:round/>
           </w14:textOutline>
         </w:rPr>
-        <w:t xml:space="preserve"> </w:t>
-      </w:r>
-      <w:r>
+        <w:t xml:space="preserve"> Tạo các bài viết</w:t>
+      </w:r>
+      <w:bookmarkEnd w:id="9"/>
+    </w:p>
+    <w:p>
+      <w:pPr>
+        <w:pStyle w:val="Heading2"/>
+        <w:numPr>
+          <w:ilvl w:val="0"/>
+          <w:numId w:val="10"/>
+        </w:numPr>
         <w:rPr>
           <w:rFonts w:ascii="Times New Roman" w:hAnsi="Times New Roman" w:cs="Times New Roman"/>
           <w:color w:val="000000" w:themeColor="text1"/>
@@ -4577,17 +4480,9 @@
             <w14:round/>
           </w14:textOutline>
         </w:rPr>
-        <w:t>Tạo các bài viết</w:t>
-      </w:r>
-      <w:bookmarkEnd w:id="9"/>
-    </w:p>
-    <w:p>
-      <w:pPr>
-        <w:pStyle w:val="Heading2"/>
-        <w:numPr>
-          <w:ilvl w:val="0"/>
-          <w:numId w:val="10"/>
-        </w:numPr>
+      </w:pPr>
+      <w:bookmarkStart w:id="10" w:name="_Toc156529452"/>
+      <w:r>
         <w:rPr>
           <w:rFonts w:ascii="Times New Roman" w:hAnsi="Times New Roman" w:cs="Times New Roman"/>
           <w:color w:val="000000" w:themeColor="text1"/>
@@ -4602,8 +4497,9 @@
             <w14:round/>
           </w14:textOutline>
         </w:rPr>
-      </w:pPr>
-      <w:bookmarkStart w:id="10" w:name="_Toc156529452"/>
+        <w:t>Xác định chủ đề</w:t>
+      </w:r>
+      <w:bookmarkEnd w:id="10"/>
       <w:r>
         <w:rPr>
           <w:rFonts w:ascii="Times New Roman" w:hAnsi="Times New Roman" w:cs="Times New Roman"/>
@@ -4619,10 +4515,21 @@
             <w14:round/>
           </w14:textOutline>
         </w:rPr>
-        <w:t>Xác định chủ đề</w:t>
-      </w:r>
-      <w:bookmarkEnd w:id="10"/>
-      <w:r>
+        <w:t xml:space="preserve"> </w:t>
+      </w:r>
+    </w:p>
+    <w:p>
+      <w:r>
+        <w:t>Chủ đề của bài viết là yếu tố quan trọng nhất. Hãy chọn một chủ đề mà bạn quan tâm và tin rằng người đọc cũng sẽ quan tâm.</w:t>
+      </w:r>
+    </w:p>
+    <w:p>
+      <w:pPr>
+        <w:pStyle w:val="Heading2"/>
+        <w:numPr>
+          <w:ilvl w:val="0"/>
+          <w:numId w:val="10"/>
+        </w:numPr>
         <w:rPr>
           <w:rFonts w:ascii="Times New Roman" w:hAnsi="Times New Roman" w:cs="Times New Roman"/>
           <w:color w:val="000000" w:themeColor="text1"/>
@@ -4637,21 +4544,9 @@
             <w14:round/>
           </w14:textOutline>
         </w:rPr>
-        <w:t xml:space="preserve"> </w:t>
-      </w:r>
-    </w:p>
-    <w:p>
-      <w:r>
-        <w:t>Chủ đề của bài viết là yếu tố quan trọng nhất. Hãy chọn một chủ đề mà bạn quan tâm và tin rằng người đọc cũng sẽ quan tâm.</w:t>
-      </w:r>
-    </w:p>
-    <w:p>
-      <w:pPr>
-        <w:pStyle w:val="Heading2"/>
-        <w:numPr>
-          <w:ilvl w:val="0"/>
-          <w:numId w:val="10"/>
-        </w:numPr>
+      </w:pPr>
+      <w:bookmarkStart w:id="11" w:name="_Toc156529453"/>
+      <w:r>
         <w:rPr>
           <w:rFonts w:ascii="Times New Roman" w:hAnsi="Times New Roman" w:cs="Times New Roman"/>
           <w:color w:val="000000" w:themeColor="text1"/>
@@ -4666,9 +4561,22 @@
             <w14:round/>
           </w14:textOutline>
         </w:rPr>
-      </w:pPr>
-      <w:bookmarkStart w:id="11" w:name="_Toc156529453"/>
-      <w:r>
+        <w:t>Nghiên cứu</w:t>
+      </w:r>
+      <w:bookmarkEnd w:id="11"/>
+    </w:p>
+    <w:p>
+      <w:r>
+        <w:t xml:space="preserve"> Sau khi đã chọn chủ đề, bạn cần nghiên cứu để thu thập thông tin cho bài viết của mình. Bạn có thể tìm kiếm thông tin trên internet, sách báo, tạp chí, hoặc phỏng vấn chuyên gia.</w:t>
+      </w:r>
+    </w:p>
+    <w:p>
+      <w:pPr>
+        <w:pStyle w:val="Heading2"/>
+        <w:numPr>
+          <w:ilvl w:val="0"/>
+          <w:numId w:val="10"/>
+        </w:numPr>
         <w:rPr>
           <w:rFonts w:ascii="Times New Roman" w:hAnsi="Times New Roman" w:cs="Times New Roman"/>
           <w:color w:val="000000" w:themeColor="text1"/>
@@ -4683,22 +4591,9 @@
             <w14:round/>
           </w14:textOutline>
         </w:rPr>
-        <w:t>Nghiên cứu</w:t>
-      </w:r>
-      <w:bookmarkEnd w:id="11"/>
-    </w:p>
-    <w:p>
-      <w:r>
-        <w:t xml:space="preserve"> Sau khi đã chọn chủ đề, bạn cần nghiên cứu để thu thập thông tin cho bài viết của mình. Bạn có thể tìm kiếm thông tin trên internet, sách báo, tạp chí, hoặc phỏng vấn chuyên gia.</w:t>
-      </w:r>
-    </w:p>
-    <w:p>
-      <w:pPr>
-        <w:pStyle w:val="Heading2"/>
-        <w:numPr>
-          <w:ilvl w:val="0"/>
-          <w:numId w:val="10"/>
-        </w:numPr>
+      </w:pPr>
+      <w:bookmarkStart w:id="12" w:name="_Toc156529454"/>
+      <w:r>
         <w:rPr>
           <w:rFonts w:ascii="Times New Roman" w:hAnsi="Times New Roman" w:cs="Times New Roman"/>
           <w:color w:val="000000" w:themeColor="text1"/>
@@ -4713,8 +4608,9 @@
             <w14:round/>
           </w14:textOutline>
         </w:rPr>
-      </w:pPr>
-      <w:bookmarkStart w:id="12" w:name="_Toc156529454"/>
+        <w:t>Viết bài</w:t>
+      </w:r>
+      <w:bookmarkEnd w:id="12"/>
       <w:r>
         <w:rPr>
           <w:rFonts w:ascii="Times New Roman" w:hAnsi="Times New Roman" w:cs="Times New Roman"/>
@@ -4730,10 +4626,21 @@
             <w14:round/>
           </w14:textOutline>
         </w:rPr>
-        <w:t>Viết bài</w:t>
-      </w:r>
-      <w:bookmarkEnd w:id="12"/>
-      <w:r>
+        <w:t xml:space="preserve"> </w:t>
+      </w:r>
+    </w:p>
+    <w:p>
+      <w:r>
+        <w:t>Hãy viết bài bằng ngôn ngữ rõ ràng và dễ hiểu. Sử dụng các từ ngữ và câu văn phù hợp với đối tượng người đọc mà bạn hướng đến.</w:t>
+      </w:r>
+    </w:p>
+    <w:p>
+      <w:pPr>
+        <w:pStyle w:val="Heading2"/>
+        <w:numPr>
+          <w:ilvl w:val="0"/>
+          <w:numId w:val="10"/>
+        </w:numPr>
         <w:rPr>
           <w:rFonts w:ascii="Times New Roman" w:hAnsi="Times New Roman" w:cs="Times New Roman"/>
           <w:color w:val="000000" w:themeColor="text1"/>
@@ -4748,21 +4655,9 @@
             <w14:round/>
           </w14:textOutline>
         </w:rPr>
-        <w:t xml:space="preserve"> </w:t>
-      </w:r>
-    </w:p>
-    <w:p>
-      <w:r>
-        <w:t>Hãy viết bài bằng ngôn ngữ rõ ràng và dễ hiểu. Sử dụng các từ ngữ và câu văn phù hợp với đối tượng người đọc mà bạn hướng đến.</w:t>
-      </w:r>
-    </w:p>
-    <w:p>
-      <w:pPr>
-        <w:pStyle w:val="Heading2"/>
-        <w:numPr>
-          <w:ilvl w:val="0"/>
-          <w:numId w:val="10"/>
-        </w:numPr>
+      </w:pPr>
+      <w:bookmarkStart w:id="13" w:name="_Toc156529455"/>
+      <w:r>
         <w:rPr>
           <w:rFonts w:ascii="Times New Roman" w:hAnsi="Times New Roman" w:cs="Times New Roman"/>
           <w:color w:val="000000" w:themeColor="text1"/>
@@ -4777,8 +4672,9 @@
             <w14:round/>
           </w14:textOutline>
         </w:rPr>
-      </w:pPr>
-      <w:bookmarkStart w:id="13" w:name="_Toc156529455"/>
+        <w:t>Kiểm tra và chỉnh sửa</w:t>
+      </w:r>
+      <w:bookmarkEnd w:id="13"/>
       <w:r>
         <w:rPr>
           <w:rFonts w:ascii="Times New Roman" w:hAnsi="Times New Roman" w:cs="Times New Roman"/>
@@ -4794,10 +4690,21 @@
             <w14:round/>
           </w14:textOutline>
         </w:rPr>
-        <w:t>Kiểm tra và chỉnh sửa</w:t>
-      </w:r>
-      <w:bookmarkEnd w:id="13"/>
-      <w:r>
+        <w:t xml:space="preserve"> </w:t>
+      </w:r>
+    </w:p>
+    <w:p>
+      <w:r>
+        <w:t>Sau khi đã viết xong, hãy kiểm tra và chỉnh sửa bài viết của bạn. Hãy đảm bảo rằng bài viết của bạn không có lỗi chính tả hoặc ngữ pháp.</w:t>
+      </w:r>
+    </w:p>
+    <w:p>
+      <w:pPr>
+        <w:pStyle w:val="Heading2"/>
+        <w:numPr>
+          <w:ilvl w:val="0"/>
+          <w:numId w:val="10"/>
+        </w:numPr>
         <w:rPr>
           <w:rFonts w:ascii="Times New Roman" w:hAnsi="Times New Roman" w:cs="Times New Roman"/>
           <w:color w:val="000000" w:themeColor="text1"/>
@@ -4812,21 +4719,9 @@
             <w14:round/>
           </w14:textOutline>
         </w:rPr>
-        <w:t xml:space="preserve"> </w:t>
-      </w:r>
-    </w:p>
-    <w:p>
-      <w:r>
-        <w:t>Sau khi đã viết xong, hãy kiểm tra và chỉnh sửa bài viết của bạn. Hãy đảm bảo rằng bài viết của bạn không có lỗi chính tả hoặc ngữ pháp.</w:t>
-      </w:r>
-    </w:p>
-    <w:p>
-      <w:pPr>
-        <w:pStyle w:val="Heading2"/>
-        <w:numPr>
-          <w:ilvl w:val="0"/>
-          <w:numId w:val="10"/>
-        </w:numPr>
+      </w:pPr>
+      <w:bookmarkStart w:id="14" w:name="_Toc156529456"/>
+      <w:r>
         <w:rPr>
           <w:rFonts w:ascii="Times New Roman" w:hAnsi="Times New Roman" w:cs="Times New Roman"/>
           <w:color w:val="000000" w:themeColor="text1"/>
@@ -4841,8 +4736,9 @@
             <w14:round/>
           </w14:textOutline>
         </w:rPr>
-      </w:pPr>
-      <w:bookmarkStart w:id="14" w:name="_Toc156529456"/>
+        <w:t>Đăng bài</w:t>
+      </w:r>
+      <w:bookmarkEnd w:id="14"/>
       <w:r>
         <w:rPr>
           <w:rFonts w:ascii="Times New Roman" w:hAnsi="Times New Roman" w:cs="Times New Roman"/>
@@ -4858,9 +4754,34 @@
             <w14:round/>
           </w14:textOutline>
         </w:rPr>
-        <w:t>Đăng bài</w:t>
-      </w:r>
-      <w:bookmarkEnd w:id="14"/>
+        <w:t xml:space="preserve"> </w:t>
+      </w:r>
+    </w:p>
+    <w:p>
+      <w:r>
+        <w:t>Khi bạn đã hài lòng với bài viết của mình, hãy đăng bài trên trang web hoặc blog của bạn.</w:t>
+      </w:r>
+    </w:p>
+    <w:p>
+      <w:pPr>
+        <w:pStyle w:val="Heading1"/>
+        <w:rPr>
+          <w:rFonts w:ascii="Times New Roman" w:hAnsi="Times New Roman" w:cs="Times New Roman"/>
+          <w:color w:val="000000" w:themeColor="text1"/>
+          <w:lang w:val="vi-VN"/>
+          <w14:shadow w14:blurRad="38100" w14:dist="19050" w14:dir="2700000" w14:sx="100000" w14:sy="100000" w14:kx="0" w14:ky="0" w14:algn="tl">
+            <w14:schemeClr w14:val="dk1">
+              <w14:alpha w14:val="60000"/>
+            </w14:schemeClr>
+          </w14:shadow>
+          <w14:textOutline w14:w="0" w14:cap="flat" w14:cmpd="sng" w14:algn="ctr">
+            <w14:noFill/>
+            <w14:prstDash w14:val="solid"/>
+            <w14:round/>
+          </w14:textOutline>
+        </w:rPr>
+      </w:pPr>
+      <w:bookmarkStart w:id="15" w:name="_Toc156529457"/>
       <w:r>
         <w:rPr>
           <w:rFonts w:ascii="Times New Roman" w:hAnsi="Times New Roman" w:cs="Times New Roman"/>
@@ -4876,17 +4797,10 @@
             <w14:round/>
           </w14:textOutline>
         </w:rPr>
-        <w:t xml:space="preserve"> </w:t>
-      </w:r>
-    </w:p>
-    <w:p>
-      <w:r>
-        <w:t>Khi bạn đã hài lòng với bài viết của mình, hãy đăng bài trên trang web hoặc blog của bạn.</w:t>
-      </w:r>
-    </w:p>
-    <w:p>
-      <w:pPr>
-        <w:pStyle w:val="Heading1"/>
+        <w:lastRenderedPageBreak/>
+        <w:t>VI</w:t>
+      </w:r>
+      <w:r>
         <w:rPr>
           <w:rFonts w:ascii="Times New Roman" w:hAnsi="Times New Roman" w:cs="Times New Roman"/>
           <w:color w:val="000000" w:themeColor="text1"/>
@@ -4902,42 +4816,6 @@
             <w14:round/>
           </w14:textOutline>
         </w:rPr>
-      </w:pPr>
-      <w:bookmarkStart w:id="15" w:name="_Toc156529457"/>
-      <w:r>
-        <w:rPr>
-          <w:rFonts w:ascii="Times New Roman" w:hAnsi="Times New Roman" w:cs="Times New Roman"/>
-          <w:color w:val="000000" w:themeColor="text1"/>
-          <w14:shadow w14:blurRad="38100" w14:dist="19050" w14:dir="2700000" w14:sx="100000" w14:sy="100000" w14:kx="0" w14:ky="0" w14:algn="tl">
-            <w14:schemeClr w14:val="dk1">
-              <w14:alpha w14:val="60000"/>
-            </w14:schemeClr>
-          </w14:shadow>
-          <w14:textOutline w14:w="0" w14:cap="flat" w14:cmpd="sng" w14:algn="ctr">
-            <w14:noFill/>
-            <w14:prstDash w14:val="solid"/>
-            <w14:round/>
-          </w14:textOutline>
-        </w:rPr>
-        <w:lastRenderedPageBreak/>
-        <w:t>VI</w:t>
-      </w:r>
-      <w:r>
-        <w:rPr>
-          <w:rFonts w:ascii="Times New Roman" w:hAnsi="Times New Roman" w:cs="Times New Roman"/>
-          <w:color w:val="000000" w:themeColor="text1"/>
-          <w:lang w:val="vi-VN"/>
-          <w14:shadow w14:blurRad="38100" w14:dist="19050" w14:dir="2700000" w14:sx="100000" w14:sy="100000" w14:kx="0" w14:ky="0" w14:algn="tl">
-            <w14:schemeClr w14:val="dk1">
-              <w14:alpha w14:val="60000"/>
-            </w14:schemeClr>
-          </w14:shadow>
-          <w14:textOutline w14:w="0" w14:cap="flat" w14:cmpd="sng" w14:algn="ctr">
-            <w14:noFill/>
-            <w14:prstDash w14:val="solid"/>
-            <w14:round/>
-          </w14:textOutline>
-        </w:rPr>
         <w:t>.Cấu hình Widget</w:t>
       </w:r>
       <w:bookmarkEnd w:id="15"/>
@@ -4945,11 +4823,17 @@
     <w:p>
       <w:pPr>
         <w:rPr>
-          <w:lang w:val="vi-VN"/>
-        </w:rPr>
-      </w:pPr>
-      <w:r>
-        <w:rPr>
+          <w:rFonts w:ascii="Times New Roman" w:hAnsi="Times New Roman" w:cs="Times New Roman"/>
+          <w:sz w:val="24"/>
+          <w:szCs w:val="24"/>
+          <w:lang w:val="vi-VN"/>
+        </w:rPr>
+      </w:pPr>
+      <w:r>
+        <w:rPr>
+          <w:rFonts w:ascii="Times New Roman" w:hAnsi="Times New Roman" w:cs="Times New Roman"/>
+          <w:sz w:val="24"/>
+          <w:szCs w:val="24"/>
           <w:lang w:val="vi-VN"/>
         </w:rPr>
         <w:t xml:space="preserve">Widget là các thành phần có thể tùy chỉnh được mà bạn có thể thêm vào các khu vực khác nhau trên trang web WordPress của mình. </w:t>
@@ -4958,11 +4842,17 @@
     <w:p>
       <w:pPr>
         <w:rPr>
-          <w:lang w:val="vi-VN"/>
-        </w:rPr>
-      </w:pPr>
-      <w:r>
-        <w:rPr>
+          <w:rFonts w:ascii="Times New Roman" w:hAnsi="Times New Roman" w:cs="Times New Roman"/>
+          <w:sz w:val="24"/>
+          <w:szCs w:val="24"/>
+          <w:lang w:val="vi-VN"/>
+        </w:rPr>
+      </w:pPr>
+      <w:r>
+        <w:rPr>
+          <w:rFonts w:ascii="Times New Roman" w:hAnsi="Times New Roman" w:cs="Times New Roman"/>
+          <w:sz w:val="24"/>
+          <w:szCs w:val="24"/>
           <w:lang w:val="vi-VN"/>
         </w:rPr>
         <w:t>Widget có thể được sử dụng để hiển thị các thông tin như:</w:t>
@@ -4976,11 +4866,17 @@
           <w:numId w:val="11"/>
         </w:numPr>
         <w:rPr>
-          <w:lang w:val="vi-VN"/>
-        </w:rPr>
-      </w:pPr>
-      <w:r>
-        <w:rPr>
+          <w:rFonts w:ascii="Times New Roman" w:hAnsi="Times New Roman" w:cs="Times New Roman"/>
+          <w:sz w:val="24"/>
+          <w:szCs w:val="24"/>
+          <w:lang w:val="vi-VN"/>
+        </w:rPr>
+      </w:pPr>
+      <w:r>
+        <w:rPr>
+          <w:rFonts w:ascii="Times New Roman" w:hAnsi="Times New Roman" w:cs="Times New Roman"/>
+          <w:sz w:val="24"/>
+          <w:szCs w:val="24"/>
           <w:lang w:val="vi-VN"/>
         </w:rPr>
         <w:t>Thông tin liên hệ</w:t>
@@ -4994,11 +4890,17 @@
           <w:numId w:val="11"/>
         </w:numPr>
         <w:rPr>
-          <w:lang w:val="vi-VN"/>
-        </w:rPr>
-      </w:pPr>
-      <w:r>
-        <w:rPr>
+          <w:rFonts w:ascii="Times New Roman" w:hAnsi="Times New Roman" w:cs="Times New Roman"/>
+          <w:sz w:val="24"/>
+          <w:szCs w:val="24"/>
+          <w:lang w:val="vi-VN"/>
+        </w:rPr>
+      </w:pPr>
+      <w:r>
+        <w:rPr>
+          <w:rFonts w:ascii="Times New Roman" w:hAnsi="Times New Roman" w:cs="Times New Roman"/>
+          <w:sz w:val="24"/>
+          <w:szCs w:val="24"/>
           <w:lang w:val="vi-VN"/>
         </w:rPr>
         <w:t>Thẻ nổi bật</w:t>
@@ -5012,11 +4914,17 @@
           <w:numId w:val="11"/>
         </w:numPr>
         <w:rPr>
-          <w:lang w:val="vi-VN"/>
-        </w:rPr>
-      </w:pPr>
-      <w:r>
-        <w:rPr>
+          <w:rFonts w:ascii="Times New Roman" w:hAnsi="Times New Roman" w:cs="Times New Roman"/>
+          <w:sz w:val="24"/>
+          <w:szCs w:val="24"/>
+          <w:lang w:val="vi-VN"/>
+        </w:rPr>
+      </w:pPr>
+      <w:r>
+        <w:rPr>
+          <w:rFonts w:ascii="Times New Roman" w:hAnsi="Times New Roman" w:cs="Times New Roman"/>
+          <w:sz w:val="24"/>
+          <w:szCs w:val="24"/>
           <w:lang w:val="vi-VN"/>
         </w:rPr>
         <w:t>Bài viết mới nhất</w:t>
@@ -5030,11 +4938,17 @@
           <w:numId w:val="11"/>
         </w:numPr>
         <w:rPr>
-          <w:lang w:val="vi-VN"/>
-        </w:rPr>
-      </w:pPr>
-      <w:r>
-        <w:rPr>
+          <w:rFonts w:ascii="Times New Roman" w:hAnsi="Times New Roman" w:cs="Times New Roman"/>
+          <w:sz w:val="24"/>
+          <w:szCs w:val="24"/>
+          <w:lang w:val="vi-VN"/>
+        </w:rPr>
+      </w:pPr>
+      <w:r>
+        <w:rPr>
+          <w:rFonts w:ascii="Times New Roman" w:hAnsi="Times New Roman" w:cs="Times New Roman"/>
+          <w:sz w:val="24"/>
+          <w:szCs w:val="24"/>
           <w:lang w:val="vi-VN"/>
         </w:rPr>
         <w:t xml:space="preserve">Khoản quyên góp </w:t>
@@ -5048,11 +4962,17 @@
           <w:numId w:val="11"/>
         </w:numPr>
         <w:rPr>
-          <w:lang w:val="vi-VN"/>
-        </w:rPr>
-      </w:pPr>
-      <w:r>
-        <w:rPr>
+          <w:rFonts w:ascii="Times New Roman" w:hAnsi="Times New Roman" w:cs="Times New Roman"/>
+          <w:sz w:val="24"/>
+          <w:szCs w:val="24"/>
+          <w:lang w:val="vi-VN"/>
+        </w:rPr>
+      </w:pPr>
+      <w:r>
+        <w:rPr>
+          <w:rFonts w:ascii="Times New Roman" w:hAnsi="Times New Roman" w:cs="Times New Roman"/>
+          <w:sz w:val="24"/>
+          <w:szCs w:val="24"/>
           <w:lang w:val="vi-VN"/>
         </w:rPr>
         <w:t xml:space="preserve">Đăng ký theo dõi </w:t>
@@ -5061,11 +4981,17 @@
     <w:p>
       <w:pPr>
         <w:rPr>
-          <w:lang w:val="vi-VN"/>
-        </w:rPr>
-      </w:pPr>
-      <w:r>
-        <w:rPr>
+          <w:rFonts w:ascii="Times New Roman" w:hAnsi="Times New Roman" w:cs="Times New Roman"/>
+          <w:sz w:val="24"/>
+          <w:szCs w:val="24"/>
+          <w:lang w:val="vi-VN"/>
+        </w:rPr>
+      </w:pPr>
+      <w:r>
+        <w:rPr>
+          <w:rFonts w:ascii="Times New Roman" w:hAnsi="Times New Roman" w:cs="Times New Roman"/>
+          <w:sz w:val="24"/>
+          <w:szCs w:val="24"/>
           <w:lang w:val="vi-VN"/>
         </w:rPr>
         <w:t xml:space="preserve">Để cấu hình widget trong WordPress, bạn cần thực hiện các bước sau: </w:t>
@@ -5079,11 +5005,17 @@
           <w:numId w:val="12"/>
         </w:numPr>
         <w:rPr>
-          <w:lang w:val="vi-VN"/>
-        </w:rPr>
-      </w:pPr>
-      <w:r>
-        <w:rPr>
+          <w:rFonts w:ascii="Times New Roman" w:hAnsi="Times New Roman" w:cs="Times New Roman"/>
+          <w:sz w:val="24"/>
+          <w:szCs w:val="24"/>
+          <w:lang w:val="vi-VN"/>
+        </w:rPr>
+      </w:pPr>
+      <w:r>
+        <w:rPr>
+          <w:rFonts w:ascii="Times New Roman" w:hAnsi="Times New Roman" w:cs="Times New Roman"/>
+          <w:sz w:val="24"/>
+          <w:szCs w:val="24"/>
           <w:lang w:val="vi-VN"/>
         </w:rPr>
         <w:t>Đăng nhập vào trang web WordPress của bạn.</w:t>
@@ -5097,11 +5029,17 @@
           <w:numId w:val="12"/>
         </w:numPr>
         <w:rPr>
-          <w:lang w:val="vi-VN"/>
-        </w:rPr>
-      </w:pPr>
-      <w:r>
-        <w:rPr>
+          <w:rFonts w:ascii="Times New Roman" w:hAnsi="Times New Roman" w:cs="Times New Roman"/>
+          <w:sz w:val="24"/>
+          <w:szCs w:val="24"/>
+          <w:lang w:val="vi-VN"/>
+        </w:rPr>
+      </w:pPr>
+      <w:r>
+        <w:rPr>
+          <w:rFonts w:ascii="Times New Roman" w:hAnsi="Times New Roman" w:cs="Times New Roman"/>
+          <w:sz w:val="24"/>
+          <w:szCs w:val="24"/>
           <w:lang w:val="vi-VN"/>
         </w:rPr>
         <w:t xml:space="preserve">Nhấp vào Appearance trong menu bên trái. </w:t>
@@ -5115,11 +5053,17 @@
           <w:numId w:val="12"/>
         </w:numPr>
         <w:rPr>
-          <w:lang w:val="vi-VN"/>
-        </w:rPr>
-      </w:pPr>
-      <w:r>
-        <w:rPr>
+          <w:rFonts w:ascii="Times New Roman" w:hAnsi="Times New Roman" w:cs="Times New Roman"/>
+          <w:sz w:val="24"/>
+          <w:szCs w:val="24"/>
+          <w:lang w:val="vi-VN"/>
+        </w:rPr>
+      </w:pPr>
+      <w:r>
+        <w:rPr>
+          <w:rFonts w:ascii="Times New Roman" w:hAnsi="Times New Roman" w:cs="Times New Roman"/>
+          <w:sz w:val="24"/>
+          <w:szCs w:val="24"/>
           <w:lang w:val="vi-VN"/>
         </w:rPr>
         <w:t>Nhấp vào Widgets.</w:t>
